--- a/Lab3/Lab3.docx
+++ b/Lab3/Lab3.docx
@@ -75,7 +75,7 @@
         <w:rPr>
           <w:rFonts w:ascii="Times New Roman" w:eastAsia="Times New Roman" w:hAnsi="Times New Roman"/>
           <w:b/>
-          <w:sz w:val="32"/>
+          <w:sz w:val="40"/>
           <w:szCs w:val="32"/>
           <w:lang w:val="ru-RU"/>
         </w:rPr>
@@ -84,22 +84,43 @@
         <w:rPr>
           <w:rFonts w:ascii="Times New Roman" w:eastAsia="Times New Roman" w:hAnsi="Times New Roman"/>
           <w:b/>
+          <w:sz w:val="40"/>
+          <w:szCs w:val="32"/>
+          <w:lang w:val="ru-RU"/>
+        </w:rPr>
+        <w:t>Лабораторная работа №3</w:t>
+      </w:r>
+    </w:p>
+    <w:p>
+      <w:pPr>
+        <w:pStyle w:val="a6"/>
+        <w:jc w:val="center"/>
+        <w:rPr>
+          <w:rFonts w:ascii="Times New Roman" w:hAnsi="Times New Roman" w:cs="Times New Roman"/>
           <w:sz w:val="32"/>
-          <w:szCs w:val="32"/>
-          <w:lang w:val="ru-RU"/>
-        </w:rPr>
-        <w:t>Лабораторная работа №</w:t>
-      </w:r>
-      <w:r>
-        <w:rPr>
-          <w:rFonts w:ascii="Times New Roman" w:eastAsia="Times New Roman" w:hAnsi="Times New Roman"/>
+          <w:szCs w:val="28"/>
+        </w:rPr>
+      </w:pPr>
+      <w:r>
+        <w:rPr>
+          <w:rFonts w:ascii="Times New Roman" w:hAnsi="Times New Roman" w:cs="Times New Roman"/>
+          <w:sz w:val="32"/>
+          <w:szCs w:val="28"/>
+        </w:rPr>
+        <w:t>по дисциплине “Машинное обучение”</w:t>
+      </w:r>
+    </w:p>
+    <w:p>
+      <w:pPr>
+        <w:pStyle w:val="a6"/>
+        <w:jc w:val="center"/>
+        <w:rPr>
+          <w:rFonts w:ascii="Times New Roman" w:hAnsi="Times New Roman" w:cs="Times New Roman"/>
           <w:b/>
           <w:sz w:val="32"/>
-          <w:szCs w:val="32"/>
-          <w:lang w:val="ru-RU"/>
-        </w:rPr>
-        <w:t>3</w:t>
-      </w:r>
+          <w:szCs w:val="28"/>
+        </w:rPr>
+      </w:pPr>
     </w:p>
     <w:p>
       <w:pPr>
@@ -108,7 +129,7 @@
         <w:rPr>
           <w:rFonts w:ascii="Times New Roman" w:hAnsi="Times New Roman" w:cs="Times New Roman"/>
           <w:b/>
-          <w:sz w:val="28"/>
+          <w:sz w:val="32"/>
           <w:szCs w:val="28"/>
         </w:rPr>
       </w:pPr>
@@ -116,7 +137,7 @@
         <w:rPr>
           <w:rFonts w:ascii="Times New Roman" w:hAnsi="Times New Roman" w:cs="Times New Roman"/>
           <w:b/>
-          <w:sz w:val="28"/>
+          <w:sz w:val="32"/>
           <w:szCs w:val="28"/>
         </w:rPr>
         <w:t>“Деревья решений</w:t>
@@ -125,7 +146,7 @@
         <w:rPr>
           <w:rFonts w:ascii="Times New Roman" w:hAnsi="Times New Roman" w:cs="Times New Roman"/>
           <w:b/>
-          <w:sz w:val="28"/>
+          <w:sz w:val="32"/>
           <w:szCs w:val="28"/>
         </w:rPr>
         <w:t>”</w:t>
@@ -137,34 +158,11 @@
         <w:jc w:val="center"/>
         <w:rPr>
           <w:rFonts w:ascii="Times New Roman" w:hAnsi="Times New Roman" w:cs="Times New Roman"/>
-          <w:sz w:val="28"/>
+          <w:b/>
+          <w:sz w:val="32"/>
           <w:szCs w:val="28"/>
         </w:rPr>
       </w:pPr>
-      <w:r>
-        <w:rPr>
-          <w:rFonts w:ascii="Times New Roman" w:hAnsi="Times New Roman" w:cs="Times New Roman"/>
-          <w:sz w:val="28"/>
-          <w:szCs w:val="28"/>
-        </w:rPr>
-        <w:t>по ди</w:t>
-      </w:r>
-      <w:r>
-        <w:rPr>
-          <w:rFonts w:ascii="Times New Roman" w:hAnsi="Times New Roman" w:cs="Times New Roman"/>
-          <w:sz w:val="28"/>
-          <w:szCs w:val="28"/>
-        </w:rPr>
-        <w:t>сциплине “Машинное обучение</w:t>
-      </w:r>
-      <w:r>
-        <w:rPr>
-          <w:rFonts w:ascii="Times New Roman" w:hAnsi="Times New Roman" w:cs="Times New Roman"/>
-          <w:sz w:val="28"/>
-          <w:szCs w:val="28"/>
-        </w:rPr>
-        <w:t>”</w:t>
-      </w:r>
     </w:p>
     <w:p>
       <w:pPr>
@@ -212,6 +210,7 @@
     <w:p>
       <w:pPr>
         <w:rPr>
+          <w:sz w:val="24"/>
           <w:lang w:val="ru-RU"/>
         </w:rPr>
       </w:pPr>
@@ -259,14 +258,14 @@
               <w:spacing w:line="240" w:lineRule="auto"/>
               <w:rPr>
                 <w:rFonts w:ascii="Times New Roman" w:eastAsia="Times New Roman" w:hAnsi="Times New Roman"/>
-                <w:sz w:val="24"/>
+                <w:sz w:val="28"/>
                 <w:szCs w:val="24"/>
               </w:rPr>
             </w:pPr>
             <w:r>
               <w:rPr>
                 <w:rFonts w:ascii="Times New Roman" w:eastAsia="Times New Roman" w:hAnsi="Times New Roman"/>
-                <w:sz w:val="24"/>
+                <w:sz w:val="28"/>
                 <w:szCs w:val="24"/>
               </w:rPr>
               <w:t>Выполнил</w:t>
@@ -278,17 +277,17 @@
               <w:spacing w:line="240" w:lineRule="auto"/>
               <w:rPr>
                 <w:rFonts w:ascii="Times New Roman" w:eastAsia="Times New Roman" w:hAnsi="Times New Roman"/>
-                <w:sz w:val="24"/>
+                <w:sz w:val="28"/>
                 <w:szCs w:val="24"/>
               </w:rPr>
             </w:pPr>
             <w:r>
               <w:rPr>
                 <w:rFonts w:ascii="Times New Roman" w:eastAsia="Times New Roman" w:hAnsi="Times New Roman"/>
-                <w:sz w:val="24"/>
+                <w:sz w:val="28"/>
                 <w:szCs w:val="24"/>
               </w:rPr>
-              <w:t>студент гр. 33504/4</w:t>
+              <w:t>студент гр. 33504/2</w:t>
             </w:r>
           </w:p>
         </w:tc>
@@ -315,7 +314,7 @@
               <w:spacing w:line="240" w:lineRule="auto"/>
               <w:rPr>
                 <w:rFonts w:ascii="Times New Roman" w:eastAsia="Times New Roman" w:hAnsi="Times New Roman"/>
-                <w:sz w:val="24"/>
+                <w:sz w:val="28"/>
                 <w:szCs w:val="24"/>
                 <w:lang w:val="ru-RU"/>
               </w:rPr>
@@ -324,14 +323,14 @@
               <w:rPr>
                 <w:rFonts w:ascii="Times New Roman" w:eastAsia="Times New Roman" w:hAnsi="Times New Roman"/>
                 <w:noProof/>
-                <w:sz w:val="24"/>
+                <w:sz w:val="28"/>
                 <w:szCs w:val="24"/>
                 <w:lang w:val="ru-RU" w:eastAsia="ru-RU"/>
               </w:rPr>
               <mc:AlternateContent>
                 <mc:Choice Requires="wps">
                   <w:drawing>
-                    <wp:anchor distT="0" distB="0" distL="114300" distR="114300" simplePos="0" relativeHeight="251659264" behindDoc="0" locked="0" layoutInCell="1" allowOverlap="1" wp14:anchorId="085D677F" wp14:editId="02583108">
+                    <wp:anchor distT="0" distB="0" distL="114300" distR="114300" simplePos="0" relativeHeight="251659264" behindDoc="0" locked="0" layoutInCell="1" allowOverlap="1" wp14:anchorId="5C371D7D" wp14:editId="49732D9C">
                       <wp:simplePos x="0" y="0"/>
                       <wp:positionH relativeFrom="column">
                         <wp:posOffset>8948</wp:posOffset>
@@ -396,14 +395,12 @@
             <w:r>
               <w:rPr>
                 <w:rFonts w:ascii="Times New Roman" w:eastAsia="Times New Roman" w:hAnsi="Times New Roman"/>
-                <w:sz w:val="24"/>
+                <w:sz w:val="28"/>
                 <w:szCs w:val="24"/>
                 <w:lang w:val="ru-RU"/>
               </w:rPr>
               <w:t>Лелюхин Д.О.</w:t>
             </w:r>
-            <w:bookmarkStart w:id="0" w:name="_GoBack"/>
-            <w:bookmarkEnd w:id="0"/>
           </w:p>
         </w:tc>
       </w:tr>
@@ -431,14 +428,14 @@
               <w:spacing w:line="240" w:lineRule="auto"/>
               <w:rPr>
                 <w:rFonts w:ascii="Times New Roman" w:eastAsia="Times New Roman" w:hAnsi="Times New Roman"/>
-                <w:sz w:val="24"/>
+                <w:sz w:val="28"/>
                 <w:szCs w:val="24"/>
               </w:rPr>
             </w:pPr>
             <w:r>
               <w:rPr>
                 <w:rFonts w:ascii="Times New Roman" w:eastAsia="Times New Roman" w:hAnsi="Times New Roman"/>
-                <w:sz w:val="24"/>
+                <w:sz w:val="28"/>
                 <w:szCs w:val="24"/>
               </w:rPr>
               <w:t>Руководитель</w:t>
@@ -450,7 +447,7 @@
               <w:spacing w:line="240" w:lineRule="auto"/>
               <w:rPr>
                 <w:rFonts w:ascii="Times New Roman" w:eastAsia="Times New Roman" w:hAnsi="Times New Roman"/>
-                <w:sz w:val="24"/>
+                <w:sz w:val="28"/>
                 <w:szCs w:val="24"/>
               </w:rPr>
             </w:pPr>
@@ -479,7 +476,7 @@
               <w:spacing w:line="240" w:lineRule="auto"/>
               <w:rPr>
                 <w:rFonts w:ascii="Times New Roman" w:eastAsia="Times New Roman" w:hAnsi="Times New Roman"/>
-                <w:sz w:val="24"/>
+                <w:sz w:val="28"/>
                 <w:szCs w:val="24"/>
                 <w:lang w:val="ru-RU"/>
               </w:rPr>
@@ -488,14 +485,14 @@
               <w:rPr>
                 <w:rFonts w:ascii="Times New Roman" w:eastAsia="Times New Roman" w:hAnsi="Times New Roman"/>
                 <w:noProof/>
-                <w:sz w:val="24"/>
+                <w:sz w:val="28"/>
                 <w:szCs w:val="24"/>
                 <w:lang w:val="ru-RU" w:eastAsia="ru-RU"/>
               </w:rPr>
               <mc:AlternateContent>
                 <mc:Choice Requires="wps">
                   <w:drawing>
-                    <wp:anchor distT="0" distB="0" distL="114300" distR="114300" simplePos="0" relativeHeight="251660288" behindDoc="0" locked="0" layoutInCell="1" allowOverlap="1" wp14:anchorId="0C5DB4BC" wp14:editId="01EB45F4">
+                    <wp:anchor distT="0" distB="0" distL="114300" distR="114300" simplePos="0" relativeHeight="251660288" behindDoc="0" locked="0" layoutInCell="1" allowOverlap="1" wp14:anchorId="62A99469" wp14:editId="1EAF58B6">
                       <wp:simplePos x="0" y="0"/>
                       <wp:positionH relativeFrom="column">
                         <wp:posOffset>22514</wp:posOffset>
@@ -560,7 +557,7 @@
             <w:r>
               <w:rPr>
                 <w:rFonts w:ascii="Times New Roman" w:eastAsia="Times New Roman" w:hAnsi="Times New Roman"/>
-                <w:sz w:val="24"/>
+                <w:sz w:val="28"/>
                 <w:szCs w:val="24"/>
               </w:rPr>
               <w:t xml:space="preserve"> </w:t>
@@ -568,7 +565,7 @@
             <w:r>
               <w:rPr>
                 <w:rFonts w:ascii="Times New Roman" w:eastAsia="Times New Roman" w:hAnsi="Times New Roman"/>
-                <w:sz w:val="24"/>
+                <w:sz w:val="28"/>
                 <w:szCs w:val="24"/>
                 <w:lang w:val="ru-RU"/>
               </w:rPr>
@@ -578,7 +575,13 @@
         </w:tc>
       </w:tr>
     </w:tbl>
-    <w:p/>
+    <w:p>
+      <w:pPr>
+        <w:rPr>
+          <w:sz w:val="24"/>
+        </w:rPr>
+      </w:pPr>
+    </w:p>
     <w:p/>
     <w:p/>
     <w:p/>
@@ -1495,56 +1498,31 @@
     </w:p>
     <w:p>
       <w:pPr>
-        <w:spacing w:after="0"/>
-        <w:jc w:val="both"/>
-        <w:rPr>
-          <w:rFonts w:ascii="Times New Roman" w:hAnsi="Times New Roman"/>
-          <w:b/>
-          <w:sz w:val="28"/>
-          <w:szCs w:val="28"/>
-          <w:lang w:val="ru-RU"/>
-        </w:rPr>
-      </w:pPr>
-    </w:p>
-    <w:p>
-      <w:pPr>
-        <w:spacing w:after="0"/>
-        <w:jc w:val="both"/>
-        <w:rPr>
-          <w:rFonts w:ascii="Times New Roman" w:hAnsi="Times New Roman"/>
-          <w:b/>
-          <w:sz w:val="28"/>
-          <w:szCs w:val="28"/>
-          <w:lang w:val="ru-RU"/>
-        </w:rPr>
-      </w:pPr>
-    </w:p>
-    <w:p>
-      <w:pPr>
         <w:pStyle w:val="1"/>
+        <w:jc w:val="center"/>
         <w:rPr>
           <w:rFonts w:ascii="Times New Roman" w:hAnsi="Times New Roman" w:cs="Times New Roman"/>
           <w:b/>
           <w:color w:val="auto"/>
-          <w:sz w:val="28"/>
+          <w:sz w:val="40"/>
           <w:szCs w:val="28"/>
           <w:lang w:val="ru-RU"/>
         </w:rPr>
       </w:pPr>
-      <w:bookmarkStart w:id="1" w:name="_Toc510978692"/>
+      <w:bookmarkStart w:id="0" w:name="_Toc510978692"/>
       <w:r>
         <w:rPr>
           <w:rFonts w:ascii="Times New Roman" w:hAnsi="Times New Roman" w:cs="Times New Roman"/>
           <w:b/>
           <w:color w:val="auto"/>
-          <w:sz w:val="28"/>
+          <w:sz w:val="40"/>
           <w:szCs w:val="28"/>
           <w:lang w:val="ru-RU"/>
         </w:rPr>
         <w:lastRenderedPageBreak/>
         <w:t>Задание</w:t>
       </w:r>
-      <w:bookmarkEnd w:id="1"/>
+      <w:bookmarkEnd w:id="0"/>
     </w:p>
     <w:p>
       <w:pPr>
@@ -3229,21 +3207,23 @@
     <w:p>
       <w:pPr>
         <w:pStyle w:val="1"/>
+        <w:jc w:val="center"/>
         <w:rPr>
           <w:rFonts w:ascii="Times New Roman" w:hAnsi="Times New Roman" w:cs="Times New Roman"/>
           <w:b/>
           <w:color w:val="auto"/>
-          <w:sz w:val="28"/>
+          <w:sz w:val="40"/>
           <w:szCs w:val="28"/>
-        </w:rPr>
-      </w:pPr>
-      <w:bookmarkStart w:id="2" w:name="_Toc510978693"/>
+          <w:lang w:val="ru-RU"/>
+        </w:rPr>
+      </w:pPr>
+      <w:bookmarkStart w:id="1" w:name="_Toc510978693"/>
       <w:r>
         <w:rPr>
           <w:rFonts w:ascii="Times New Roman" w:hAnsi="Times New Roman" w:cs="Times New Roman"/>
           <w:b/>
           <w:color w:val="auto"/>
-          <w:sz w:val="28"/>
+          <w:sz w:val="40"/>
           <w:szCs w:val="28"/>
           <w:lang w:val="ru-RU"/>
         </w:rPr>
@@ -3255,12 +3235,13 @@
           <w:rFonts w:ascii="Times New Roman" w:hAnsi="Times New Roman" w:cs="Times New Roman"/>
           <w:b/>
           <w:color w:val="auto"/>
-          <w:sz w:val="28"/>
+          <w:sz w:val="40"/>
           <w:szCs w:val="28"/>
+          <w:lang w:val="ru-RU"/>
         </w:rPr>
         <w:t>:</w:t>
       </w:r>
-      <w:bookmarkEnd w:id="2"/>
+      <w:bookmarkEnd w:id="1"/>
     </w:p>
     <w:p>
       <w:pPr>
@@ -3269,24 +3250,24 @@
           <w:rFonts w:ascii="Times New Roman" w:hAnsi="Times New Roman" w:cs="Times New Roman"/>
           <w:b/>
           <w:color w:val="auto"/>
-          <w:sz w:val="24"/>
-          <w:szCs w:val="24"/>
-          <w:lang w:val="ru-RU"/>
-        </w:rPr>
-      </w:pPr>
-      <w:bookmarkStart w:id="3" w:name="_Toc510978694"/>
+          <w:sz w:val="36"/>
+          <w:szCs w:val="24"/>
+          <w:lang w:val="ru-RU"/>
+        </w:rPr>
+      </w:pPr>
+      <w:bookmarkStart w:id="2" w:name="_Toc510978694"/>
       <w:r>
         <w:rPr>
           <w:rFonts w:ascii="Times New Roman" w:hAnsi="Times New Roman" w:cs="Times New Roman"/>
           <w:b/>
           <w:color w:val="auto"/>
-          <w:sz w:val="24"/>
+          <w:sz w:val="36"/>
           <w:szCs w:val="24"/>
           <w:lang w:val="ru-RU"/>
         </w:rPr>
         <w:t>Задание 1</w:t>
       </w:r>
-      <w:bookmarkEnd w:id="3"/>
+      <w:bookmarkEnd w:id="2"/>
     </w:p>
     <w:p>
       <w:pPr>
@@ -3296,6 +3277,19 @@
           <w:rFonts w:ascii="Times New Roman" w:hAnsi="Times New Roman"/>
           <w:sz w:val="24"/>
           <w:szCs w:val="24"/>
+          <w:lang w:val="ru-RU"/>
+        </w:rPr>
+      </w:pPr>
+    </w:p>
+    <w:p>
+      <w:pPr>
+        <w:spacing w:after="0"/>
+        <w:jc w:val="both"/>
+        <w:rPr>
+          <w:rFonts w:ascii="Times New Roman" w:hAnsi="Times New Roman"/>
+          <w:sz w:val="24"/>
+          <w:szCs w:val="24"/>
+          <w:lang w:val="ru-RU"/>
         </w:rPr>
       </w:pPr>
     </w:p>
@@ -3308,9 +3302,27 @@
           <w:bottom w:val="single" w:sz="4" w:space="1" w:color="auto"/>
           <w:right w:val="single" w:sz="4" w:space="4" w:color="auto"/>
         </w:pBdr>
-      </w:pPr>
-      <w:r>
-        <w:t>library(mlbench)</w:t>
+        <w:rPr>
+          <w:lang w:val="ru-RU"/>
+        </w:rPr>
+      </w:pPr>
+      <w:r>
+        <w:t>library</w:t>
+      </w:r>
+      <w:r>
+        <w:rPr>
+          <w:lang w:val="ru-RU"/>
+        </w:rPr>
+        <w:t>(</w:t>
+      </w:r>
+      <w:r>
+        <w:t>mlbench</w:t>
+      </w:r>
+      <w:r>
+        <w:rPr>
+          <w:lang w:val="ru-RU"/>
+        </w:rPr>
+        <w:t>)</w:t>
       </w:r>
     </w:p>
     <w:p>
@@ -3446,15 +3458,400 @@
         <w:jc w:val="center"/>
         <w:rPr>
           <w:rFonts w:ascii="Times New Roman" w:hAnsi="Times New Roman"/>
-          <w:sz w:val="24"/>
-          <w:szCs w:val="24"/>
-        </w:rPr>
-      </w:pPr>
-      <w:r>
-        <w:rPr>
-          <w:rFonts w:ascii="Times New Roman" w:hAnsi="Times New Roman"/>
-          <w:sz w:val="24"/>
-          <w:szCs w:val="24"/>
+          <w:sz w:val="28"/>
+          <w:szCs w:val="24"/>
+          <w:lang w:val="ru-RU"/>
+        </w:rPr>
+      </w:pPr>
+      <w:r>
+        <w:rPr>
+          <w:noProof/>
+          <w:lang w:eastAsia="ru-RU"/>
+        </w:rPr>
+        <w:drawing>
+          <wp:inline distT="0" distB="0" distL="0" distR="0" wp14:anchorId="24CA2A02" wp14:editId="7ABA4605">
+            <wp:extent cx="4636800" cy="3822857"/>
+            <wp:effectExtent l="0" t="0" r="0" b="6350"/>
+            <wp:docPr id="5" name="Picture 1"/>
+            <wp:cNvGraphicFramePr>
+              <a:graphicFrameLocks xmlns:a="http://schemas.openxmlformats.org/drawingml/2006/main" noChangeAspect="1"/>
+            </wp:cNvGraphicFramePr>
+            <a:graphic xmlns:a="http://schemas.openxmlformats.org/drawingml/2006/main">
+              <a:graphicData uri="http://schemas.openxmlformats.org/drawingml/2006/picture">
+                <pic:pic xmlns:pic="http://schemas.openxmlformats.org/drawingml/2006/picture">
+                  <pic:nvPicPr>
+                    <pic:cNvPr id="1" name=""/>
+                    <pic:cNvPicPr/>
+                  </pic:nvPicPr>
+                  <pic:blipFill>
+                    <a:blip r:embed="rId8"/>
+                    <a:stretch>
+                      <a:fillRect/>
+                    </a:stretch>
+                  </pic:blipFill>
+                  <pic:spPr>
+                    <a:xfrm>
+                      <a:off x="0" y="0"/>
+                      <a:ext cx="4637912" cy="3823774"/>
+                    </a:xfrm>
+                    <a:prstGeom prst="rect">
+                      <a:avLst/>
+                    </a:prstGeom>
+                  </pic:spPr>
+                </pic:pic>
+              </a:graphicData>
+            </a:graphic>
+          </wp:inline>
+        </w:drawing>
+      </w:r>
+    </w:p>
+    <w:p>
+      <w:pPr>
+        <w:ind w:left="360"/>
+        <w:rPr>
+          <w:lang w:val="ru-RU"/>
+        </w:rPr>
+      </w:pPr>
+      <w:r>
+        <w:rPr>
+          <w:lang w:val="ru-RU"/>
+        </w:rPr>
+        <w:t>Оптимизация путем усечения вершин</w:t>
+      </w:r>
+      <w:bookmarkStart w:id="3" w:name="_GoBack"/>
+      <w:bookmarkEnd w:id="3"/>
+      <w:r>
+        <w:rPr>
+          <w:lang w:val="ru-RU"/>
+        </w:rPr>
+        <w:t xml:space="preserve"> </w:t>
+      </w:r>
+      <w:r>
+        <w:t>Fe</w:t>
+      </w:r>
+      <w:r>
+        <w:rPr>
+          <w:lang w:val="ru-RU"/>
+        </w:rPr>
+        <w:t xml:space="preserve"> &lt; 0.145,  </w:t>
+      </w:r>
+      <w:r>
+        <w:t>Na</w:t>
+      </w:r>
+      <w:r>
+        <w:rPr>
+          <w:lang w:val="ru-RU"/>
+        </w:rPr>
+        <w:t xml:space="preserve"> &gt; 12.835 и </w:t>
+      </w:r>
+      <w:r>
+        <w:t>K</w:t>
+      </w:r>
+      <w:r>
+        <w:rPr>
+          <w:lang w:val="ru-RU"/>
+        </w:rPr>
+        <w:t xml:space="preserve"> &lt; 0.29:</w:t>
+      </w:r>
+    </w:p>
+    <w:p>
+      <w:pPr>
+        <w:pStyle w:val="a4"/>
+        <w:ind w:left="0"/>
+        <w:jc w:val="center"/>
+        <w:rPr>
+          <w:rFonts w:ascii="Times New Roman" w:hAnsi="Times New Roman"/>
+          <w:sz w:val="28"/>
+          <w:szCs w:val="24"/>
+          <w:lang w:val="ru-RU"/>
+        </w:rPr>
+      </w:pPr>
+    </w:p>
+    <w:p>
+      <w:pPr>
+        <w:rPr>
+          <w:rFonts w:ascii="Times New Roman" w:hAnsi="Times New Roman"/>
+          <w:sz w:val="28"/>
+          <w:szCs w:val="24"/>
+          <w:lang w:val="ru-RU"/>
+        </w:rPr>
+      </w:pPr>
+    </w:p>
+    <w:p>
+      <w:pPr>
+        <w:rPr>
+          <w:rFonts w:ascii="Times New Roman" w:hAnsi="Times New Roman"/>
+          <w:sz w:val="28"/>
+          <w:szCs w:val="24"/>
+          <w:lang w:val="ru-RU"/>
+        </w:rPr>
+      </w:pPr>
+    </w:p>
+    <w:p>
+      <w:pPr>
+        <w:rPr>
+          <w:rFonts w:ascii="Times New Roman" w:hAnsi="Times New Roman"/>
+          <w:sz w:val="28"/>
+          <w:szCs w:val="24"/>
+          <w:lang w:val="ru-RU"/>
+        </w:rPr>
+      </w:pPr>
+    </w:p>
+    <w:p>
+      <w:pPr>
+        <w:rPr>
+          <w:rFonts w:ascii="Times New Roman" w:hAnsi="Times New Roman"/>
+          <w:sz w:val="28"/>
+          <w:szCs w:val="24"/>
+          <w:lang w:val="ru-RU"/>
+        </w:rPr>
+      </w:pPr>
+    </w:p>
+    <w:p>
+      <w:pPr>
+        <w:pStyle w:val="2"/>
+        <w:rPr>
+          <w:rFonts w:ascii="Times New Roman" w:hAnsi="Times New Roman" w:cs="Times New Roman"/>
+          <w:b/>
+          <w:color w:val="auto"/>
+          <w:sz w:val="24"/>
+          <w:szCs w:val="24"/>
+        </w:rPr>
+      </w:pPr>
+      <w:bookmarkStart w:id="4" w:name="_Toc510978695"/>
+      <w:r>
+        <w:rPr>
+          <w:rFonts w:ascii="Times New Roman" w:hAnsi="Times New Roman" w:cs="Times New Roman"/>
+          <w:b/>
+          <w:color w:val="auto"/>
+          <w:sz w:val="24"/>
+          <w:szCs w:val="24"/>
+        </w:rPr>
+        <w:lastRenderedPageBreak/>
+        <w:t>Задание 2</w:t>
+      </w:r>
+      <w:bookmarkEnd w:id="4"/>
+    </w:p>
+    <w:p>
+      <w:pPr>
+        <w:rPr>
+          <w:rFonts w:ascii="Times New Roman" w:hAnsi="Times New Roman"/>
+          <w:sz w:val="24"/>
+          <w:szCs w:val="24"/>
+        </w:rPr>
+      </w:pPr>
+    </w:p>
+    <w:p>
+      <w:pPr>
+        <w:pStyle w:val="a5"/>
+        <w:pBdr>
+          <w:top w:val="single" w:sz="4" w:space="1" w:color="auto"/>
+          <w:left w:val="single" w:sz="4" w:space="4" w:color="auto"/>
+          <w:bottom w:val="single" w:sz="4" w:space="1" w:color="auto"/>
+          <w:right w:val="single" w:sz="4" w:space="4" w:color="auto"/>
+        </w:pBdr>
+      </w:pPr>
+      <w:r>
+        <w:t>library(DAAG)</w:t>
+      </w:r>
+    </w:p>
+    <w:p>
+      <w:pPr>
+        <w:pStyle w:val="a5"/>
+        <w:pBdr>
+          <w:top w:val="single" w:sz="4" w:space="1" w:color="auto"/>
+          <w:left w:val="single" w:sz="4" w:space="4" w:color="auto"/>
+          <w:bottom w:val="single" w:sz="4" w:space="1" w:color="auto"/>
+          <w:right w:val="single" w:sz="4" w:space="4" w:color="auto"/>
+        </w:pBdr>
+      </w:pPr>
+      <w:r>
+        <w:t>library(tree)</w:t>
+      </w:r>
+    </w:p>
+    <w:p>
+      <w:pPr>
+        <w:pStyle w:val="a5"/>
+        <w:pBdr>
+          <w:top w:val="single" w:sz="4" w:space="1" w:color="auto"/>
+          <w:left w:val="single" w:sz="4" w:space="4" w:color="auto"/>
+          <w:bottom w:val="single" w:sz="4" w:space="1" w:color="auto"/>
+          <w:right w:val="single" w:sz="4" w:space="4" w:color="auto"/>
+        </w:pBdr>
+      </w:pPr>
+      <w:r>
+        <w:t>data(spam7)</w:t>
+      </w:r>
+    </w:p>
+    <w:p>
+      <w:pPr>
+        <w:pStyle w:val="a5"/>
+        <w:pBdr>
+          <w:top w:val="single" w:sz="4" w:space="1" w:color="auto"/>
+          <w:left w:val="single" w:sz="4" w:space="4" w:color="auto"/>
+          <w:bottom w:val="single" w:sz="4" w:space="1" w:color="auto"/>
+          <w:right w:val="single" w:sz="4" w:space="4" w:color="auto"/>
+        </w:pBdr>
+      </w:pPr>
+      <w:r>
+        <w:t>sp.tr &lt;- tree(yesno ~., spam7)</w:t>
+      </w:r>
+    </w:p>
+    <w:p>
+      <w:pPr>
+        <w:pStyle w:val="a5"/>
+        <w:pBdr>
+          <w:top w:val="single" w:sz="4" w:space="1" w:color="auto"/>
+          <w:left w:val="single" w:sz="4" w:space="4" w:color="auto"/>
+          <w:bottom w:val="single" w:sz="4" w:space="1" w:color="auto"/>
+          <w:right w:val="single" w:sz="4" w:space="4" w:color="auto"/>
+        </w:pBdr>
+      </w:pPr>
+      <w:r>
+        <w:t>library(maptree)</w:t>
+      </w:r>
+    </w:p>
+    <w:p>
+      <w:pPr>
+        <w:pStyle w:val="a5"/>
+        <w:pBdr>
+          <w:top w:val="single" w:sz="4" w:space="1" w:color="auto"/>
+          <w:left w:val="single" w:sz="4" w:space="4" w:color="auto"/>
+          <w:bottom w:val="single" w:sz="4" w:space="1" w:color="auto"/>
+          <w:right w:val="single" w:sz="4" w:space="4" w:color="auto"/>
+        </w:pBdr>
+      </w:pPr>
+      <w:r>
+        <w:t>draw.tree(sp.tr, cex = 0.7)</w:t>
+      </w:r>
+    </w:p>
+    <w:p>
+      <w:pPr>
+        <w:pStyle w:val="a5"/>
+        <w:pBdr>
+          <w:top w:val="single" w:sz="4" w:space="1" w:color="auto"/>
+          <w:left w:val="single" w:sz="4" w:space="4" w:color="auto"/>
+          <w:bottom w:val="single" w:sz="4" w:space="1" w:color="auto"/>
+          <w:right w:val="single" w:sz="4" w:space="4" w:color="auto"/>
+        </w:pBdr>
+      </w:pPr>
+      <w:r>
+        <w:t>tr1 &lt;- prune.tree(spam_tree,method = "misclass")</w:t>
+      </w:r>
+    </w:p>
+    <w:p>
+      <w:pPr>
+        <w:pStyle w:val="a5"/>
+        <w:pBdr>
+          <w:top w:val="single" w:sz="4" w:space="1" w:color="auto"/>
+          <w:left w:val="single" w:sz="4" w:space="4" w:color="auto"/>
+          <w:bottom w:val="single" w:sz="4" w:space="1" w:color="auto"/>
+          <w:right w:val="single" w:sz="4" w:space="4" w:color="auto"/>
+        </w:pBdr>
+      </w:pPr>
+      <w:r>
+        <w:t>for(i in 2:4)</w:t>
+      </w:r>
+    </w:p>
+    <w:p>
+      <w:pPr>
+        <w:pStyle w:val="a5"/>
+        <w:pBdr>
+          <w:top w:val="single" w:sz="4" w:space="1" w:color="auto"/>
+          <w:left w:val="single" w:sz="4" w:space="4" w:color="auto"/>
+          <w:bottom w:val="single" w:sz="4" w:space="1" w:color="auto"/>
+          <w:right w:val="single" w:sz="4" w:space="4" w:color="auto"/>
+        </w:pBdr>
+      </w:pPr>
+      <w:r>
+        <w:t>{</w:t>
+      </w:r>
+    </w:p>
+    <w:p>
+      <w:pPr>
+        <w:pStyle w:val="a5"/>
+        <w:pBdr>
+          <w:top w:val="single" w:sz="4" w:space="1" w:color="auto"/>
+          <w:left w:val="single" w:sz="4" w:space="4" w:color="auto"/>
+          <w:bottom w:val="single" w:sz="4" w:space="1" w:color="auto"/>
+          <w:right w:val="single" w:sz="4" w:space="4" w:color="auto"/>
+        </w:pBdr>
+      </w:pPr>
+      <w:r>
+        <w:t xml:space="preserve">  tr2 &lt;- prune.tree(spam_tree,k=tr1$k[i],method = "misclass")</w:t>
+      </w:r>
+    </w:p>
+    <w:p>
+      <w:pPr>
+        <w:pStyle w:val="a5"/>
+        <w:pBdr>
+          <w:top w:val="single" w:sz="4" w:space="1" w:color="auto"/>
+          <w:left w:val="single" w:sz="4" w:space="4" w:color="auto"/>
+          <w:bottom w:val="single" w:sz="4" w:space="1" w:color="auto"/>
+          <w:right w:val="single" w:sz="4" w:space="4" w:color="auto"/>
+        </w:pBdr>
+      </w:pPr>
+      <w:r>
+        <w:t xml:space="preserve">  png(filename=paste(toString(i),'.jpg'))</w:t>
+      </w:r>
+    </w:p>
+    <w:p>
+      <w:pPr>
+        <w:pStyle w:val="a5"/>
+        <w:pBdr>
+          <w:top w:val="single" w:sz="4" w:space="1" w:color="auto"/>
+          <w:left w:val="single" w:sz="4" w:space="4" w:color="auto"/>
+          <w:bottom w:val="single" w:sz="4" w:space="1" w:color="auto"/>
+          <w:right w:val="single" w:sz="4" w:space="4" w:color="auto"/>
+        </w:pBdr>
+      </w:pPr>
+      <w:r>
+        <w:t xml:space="preserve">  draw.tree(tr2)</w:t>
+      </w:r>
+    </w:p>
+    <w:p>
+      <w:pPr>
+        <w:pStyle w:val="a5"/>
+        <w:pBdr>
+          <w:top w:val="single" w:sz="4" w:space="1" w:color="auto"/>
+          <w:left w:val="single" w:sz="4" w:space="4" w:color="auto"/>
+          <w:bottom w:val="single" w:sz="4" w:space="1" w:color="auto"/>
+          <w:right w:val="single" w:sz="4" w:space="4" w:color="auto"/>
+        </w:pBdr>
+      </w:pPr>
+      <w:r>
+        <w:t xml:space="preserve">  dev.off()</w:t>
+      </w:r>
+    </w:p>
+    <w:p>
+      <w:pPr>
+        <w:pStyle w:val="a5"/>
+        <w:pBdr>
+          <w:top w:val="single" w:sz="4" w:space="1" w:color="auto"/>
+          <w:left w:val="single" w:sz="4" w:space="4" w:color="auto"/>
+          <w:bottom w:val="single" w:sz="4" w:space="1" w:color="auto"/>
+          <w:right w:val="single" w:sz="4" w:space="4" w:color="auto"/>
+        </w:pBdr>
+      </w:pPr>
+      <w:r>
+        <w:t>}</w:t>
+      </w:r>
+    </w:p>
+    <w:p>
+      <w:pPr>
+        <w:rPr>
+          <w:rFonts w:ascii="Times New Roman" w:hAnsi="Times New Roman"/>
+          <w:sz w:val="28"/>
+          <w:szCs w:val="24"/>
+          <w:lang w:val="ru-RU"/>
+        </w:rPr>
+      </w:pPr>
+      <w:r>
+        <w:rPr>
+          <w:rFonts w:ascii="Times New Roman" w:hAnsi="Times New Roman"/>
+          <w:sz w:val="28"/>
+          <w:szCs w:val="24"/>
+          <w:lang w:val="ru-RU"/>
         </w:rPr>
         <w:pict>
           <v:shapetype id="_x0000_t75" coordsize="21600,21600" o:spt="75" o:preferrelative="t" path="m@4@5l@4@11@9@11@9@5xe" filled="f" stroked="f">
@@ -3476,322 +3873,8 @@
             <v:path o:extrusionok="f" gradientshapeok="t" o:connecttype="rect"/>
             <o:lock v:ext="edit" aspectratio="t"/>
           </v:shapetype>
-          <v:shape id="_x0000_i1025" type="#_x0000_t75" style="width:384pt;height:222.25pt">
-            <v:imagedata r:id="rId8" o:title="Снимок экрана (22)"/>
-          </v:shape>
-        </w:pict>
-      </w:r>
-    </w:p>
-    <w:p>
-      <w:pPr>
-        <w:jc w:val="center"/>
-        <w:rPr>
-          <w:rFonts w:ascii="Times New Roman" w:hAnsi="Times New Roman"/>
-          <w:sz w:val="28"/>
-          <w:szCs w:val="24"/>
-          <w:lang w:val="ru-RU"/>
-        </w:rPr>
-      </w:pPr>
-      <w:r>
-        <w:rPr>
-          <w:rFonts w:ascii="Times New Roman" w:hAnsi="Times New Roman"/>
-          <w:sz w:val="28"/>
-          <w:szCs w:val="24"/>
-          <w:lang w:val="ru-RU"/>
-        </w:rPr>
-        <w:pict>
-          <v:shape id="_x0000_i1026" type="#_x0000_t75" style="width:295.3pt;height:172.15pt">
-            <v:imagedata r:id="rId9" o:title="Снимок экрана (23)"/>
-          </v:shape>
-        </w:pict>
-      </w:r>
-    </w:p>
-    <w:p>
-      <w:pPr>
-        <w:rPr>
-          <w:rFonts w:ascii="Times New Roman" w:hAnsi="Times New Roman"/>
-          <w:sz w:val="28"/>
-          <w:szCs w:val="24"/>
-        </w:rPr>
-      </w:pPr>
-    </w:p>
-    <w:p>
-      <w:pPr>
-        <w:rPr>
-          <w:rFonts w:ascii="Times New Roman" w:hAnsi="Times New Roman"/>
-          <w:sz w:val="28"/>
-          <w:szCs w:val="24"/>
-        </w:rPr>
-      </w:pPr>
-    </w:p>
-    <w:p>
-      <w:pPr>
-        <w:rPr>
-          <w:rFonts w:ascii="Times New Roman" w:hAnsi="Times New Roman"/>
-          <w:sz w:val="28"/>
-          <w:szCs w:val="24"/>
-        </w:rPr>
-      </w:pPr>
-    </w:p>
-    <w:p>
-      <w:pPr>
-        <w:rPr>
-          <w:rFonts w:ascii="Times New Roman" w:hAnsi="Times New Roman"/>
-          <w:sz w:val="28"/>
-          <w:szCs w:val="24"/>
-        </w:rPr>
-      </w:pPr>
-    </w:p>
-    <w:p>
-      <w:pPr>
-        <w:pStyle w:val="2"/>
-        <w:rPr>
-          <w:rFonts w:ascii="Times New Roman" w:hAnsi="Times New Roman" w:cs="Times New Roman"/>
-          <w:b/>
-          <w:color w:val="auto"/>
-          <w:sz w:val="24"/>
-          <w:szCs w:val="24"/>
-        </w:rPr>
-      </w:pPr>
-      <w:bookmarkStart w:id="4" w:name="_Toc510978695"/>
-      <w:r>
-        <w:rPr>
-          <w:rFonts w:ascii="Times New Roman" w:hAnsi="Times New Roman" w:cs="Times New Roman"/>
-          <w:b/>
-          <w:color w:val="auto"/>
-          <w:sz w:val="24"/>
-          <w:szCs w:val="24"/>
-        </w:rPr>
-        <w:lastRenderedPageBreak/>
-        <w:t>Задание 2</w:t>
-      </w:r>
-      <w:bookmarkEnd w:id="4"/>
-    </w:p>
-    <w:p>
-      <w:pPr>
-        <w:rPr>
-          <w:rFonts w:ascii="Times New Roman" w:hAnsi="Times New Roman"/>
-          <w:sz w:val="24"/>
-          <w:szCs w:val="24"/>
-          <w:lang w:val="ru-RU"/>
-        </w:rPr>
-      </w:pPr>
-    </w:p>
-    <w:p>
-      <w:pPr>
-        <w:pStyle w:val="a5"/>
-        <w:pBdr>
-          <w:top w:val="single" w:sz="4" w:space="1" w:color="auto"/>
-          <w:left w:val="single" w:sz="4" w:space="4" w:color="auto"/>
-          <w:bottom w:val="single" w:sz="4" w:space="1" w:color="auto"/>
-          <w:right w:val="single" w:sz="4" w:space="4" w:color="auto"/>
-        </w:pBdr>
-      </w:pPr>
-      <w:r>
-        <w:t>library(DAAG)</w:t>
-      </w:r>
-    </w:p>
-    <w:p>
-      <w:pPr>
-        <w:pStyle w:val="a5"/>
-        <w:pBdr>
-          <w:top w:val="single" w:sz="4" w:space="1" w:color="auto"/>
-          <w:left w:val="single" w:sz="4" w:space="4" w:color="auto"/>
-          <w:bottom w:val="single" w:sz="4" w:space="1" w:color="auto"/>
-          <w:right w:val="single" w:sz="4" w:space="4" w:color="auto"/>
-        </w:pBdr>
-      </w:pPr>
-      <w:r>
-        <w:t>library(tree)</w:t>
-      </w:r>
-    </w:p>
-    <w:p>
-      <w:pPr>
-        <w:pStyle w:val="a5"/>
-        <w:pBdr>
-          <w:top w:val="single" w:sz="4" w:space="1" w:color="auto"/>
-          <w:left w:val="single" w:sz="4" w:space="4" w:color="auto"/>
-          <w:bottom w:val="single" w:sz="4" w:space="1" w:color="auto"/>
-          <w:right w:val="single" w:sz="4" w:space="4" w:color="auto"/>
-        </w:pBdr>
-      </w:pPr>
-      <w:r>
-        <w:t>data(spam7)</w:t>
-      </w:r>
-    </w:p>
-    <w:p>
-      <w:pPr>
-        <w:pStyle w:val="a5"/>
-        <w:pBdr>
-          <w:top w:val="single" w:sz="4" w:space="1" w:color="auto"/>
-          <w:left w:val="single" w:sz="4" w:space="4" w:color="auto"/>
-          <w:bottom w:val="single" w:sz="4" w:space="1" w:color="auto"/>
-          <w:right w:val="single" w:sz="4" w:space="4" w:color="auto"/>
-        </w:pBdr>
-      </w:pPr>
-      <w:r>
-        <w:t>sp.tr &lt;- tree(yesno ~., spam7)</w:t>
-      </w:r>
-    </w:p>
-    <w:p>
-      <w:pPr>
-        <w:pStyle w:val="a5"/>
-        <w:pBdr>
-          <w:top w:val="single" w:sz="4" w:space="1" w:color="auto"/>
-          <w:left w:val="single" w:sz="4" w:space="4" w:color="auto"/>
-          <w:bottom w:val="single" w:sz="4" w:space="1" w:color="auto"/>
-          <w:right w:val="single" w:sz="4" w:space="4" w:color="auto"/>
-        </w:pBdr>
-      </w:pPr>
-      <w:r>
-        <w:t>library(maptree)</w:t>
-      </w:r>
-    </w:p>
-    <w:p>
-      <w:pPr>
-        <w:pStyle w:val="a5"/>
-        <w:pBdr>
-          <w:top w:val="single" w:sz="4" w:space="1" w:color="auto"/>
-          <w:left w:val="single" w:sz="4" w:space="4" w:color="auto"/>
-          <w:bottom w:val="single" w:sz="4" w:space="1" w:color="auto"/>
-          <w:right w:val="single" w:sz="4" w:space="4" w:color="auto"/>
-        </w:pBdr>
-      </w:pPr>
-      <w:r>
-        <w:t>draw.tree(sp.tr, cex = 0.7)</w:t>
-      </w:r>
-    </w:p>
-    <w:p>
-      <w:pPr>
-        <w:pStyle w:val="a5"/>
-        <w:pBdr>
-          <w:top w:val="single" w:sz="4" w:space="1" w:color="auto"/>
-          <w:left w:val="single" w:sz="4" w:space="4" w:color="auto"/>
-          <w:bottom w:val="single" w:sz="4" w:space="1" w:color="auto"/>
-          <w:right w:val="single" w:sz="4" w:space="4" w:color="auto"/>
-        </w:pBdr>
-      </w:pPr>
-      <w:r>
-        <w:t>tr1 &lt;- prune.tree(spam_tree,method = "misclass")</w:t>
-      </w:r>
-    </w:p>
-    <w:p>
-      <w:pPr>
-        <w:pStyle w:val="a5"/>
-        <w:pBdr>
-          <w:top w:val="single" w:sz="4" w:space="1" w:color="auto"/>
-          <w:left w:val="single" w:sz="4" w:space="4" w:color="auto"/>
-          <w:bottom w:val="single" w:sz="4" w:space="1" w:color="auto"/>
-          <w:right w:val="single" w:sz="4" w:space="4" w:color="auto"/>
-        </w:pBdr>
-      </w:pPr>
-      <w:r>
-        <w:t>for(i in 2:4)</w:t>
-      </w:r>
-    </w:p>
-    <w:p>
-      <w:pPr>
-        <w:pStyle w:val="a5"/>
-        <w:pBdr>
-          <w:top w:val="single" w:sz="4" w:space="1" w:color="auto"/>
-          <w:left w:val="single" w:sz="4" w:space="4" w:color="auto"/>
-          <w:bottom w:val="single" w:sz="4" w:space="1" w:color="auto"/>
-          <w:right w:val="single" w:sz="4" w:space="4" w:color="auto"/>
-        </w:pBdr>
-      </w:pPr>
-      <w:r>
-        <w:t>{</w:t>
-      </w:r>
-    </w:p>
-    <w:p>
-      <w:pPr>
-        <w:pStyle w:val="a5"/>
-        <w:pBdr>
-          <w:top w:val="single" w:sz="4" w:space="1" w:color="auto"/>
-          <w:left w:val="single" w:sz="4" w:space="4" w:color="auto"/>
-          <w:bottom w:val="single" w:sz="4" w:space="1" w:color="auto"/>
-          <w:right w:val="single" w:sz="4" w:space="4" w:color="auto"/>
-        </w:pBdr>
-      </w:pPr>
-      <w:r>
-        <w:t xml:space="preserve">  tr2 &lt;- prune.tree(spam_tree,k=tr1$k[i],method = "misclass")</w:t>
-      </w:r>
-    </w:p>
-    <w:p>
-      <w:pPr>
-        <w:pStyle w:val="a5"/>
-        <w:pBdr>
-          <w:top w:val="single" w:sz="4" w:space="1" w:color="auto"/>
-          <w:left w:val="single" w:sz="4" w:space="4" w:color="auto"/>
-          <w:bottom w:val="single" w:sz="4" w:space="1" w:color="auto"/>
-          <w:right w:val="single" w:sz="4" w:space="4" w:color="auto"/>
-        </w:pBdr>
-      </w:pPr>
-      <w:r>
-        <w:t xml:space="preserve">  png(filename=paste(toString(i),'.jpg'))</w:t>
-      </w:r>
-    </w:p>
-    <w:p>
-      <w:pPr>
-        <w:pStyle w:val="a5"/>
-        <w:pBdr>
-          <w:top w:val="single" w:sz="4" w:space="1" w:color="auto"/>
-          <w:left w:val="single" w:sz="4" w:space="4" w:color="auto"/>
-          <w:bottom w:val="single" w:sz="4" w:space="1" w:color="auto"/>
-          <w:right w:val="single" w:sz="4" w:space="4" w:color="auto"/>
-        </w:pBdr>
-      </w:pPr>
-      <w:r>
-        <w:t xml:space="preserve">  draw.tree(tr2)</w:t>
-      </w:r>
-    </w:p>
-    <w:p>
-      <w:pPr>
-        <w:pStyle w:val="a5"/>
-        <w:pBdr>
-          <w:top w:val="single" w:sz="4" w:space="1" w:color="auto"/>
-          <w:left w:val="single" w:sz="4" w:space="4" w:color="auto"/>
-          <w:bottom w:val="single" w:sz="4" w:space="1" w:color="auto"/>
-          <w:right w:val="single" w:sz="4" w:space="4" w:color="auto"/>
-        </w:pBdr>
-      </w:pPr>
-      <w:r>
-        <w:t xml:space="preserve">  dev.off()</w:t>
-      </w:r>
-    </w:p>
-    <w:p>
-      <w:pPr>
-        <w:pStyle w:val="a5"/>
-        <w:pBdr>
-          <w:top w:val="single" w:sz="4" w:space="1" w:color="auto"/>
-          <w:left w:val="single" w:sz="4" w:space="4" w:color="auto"/>
-          <w:bottom w:val="single" w:sz="4" w:space="1" w:color="auto"/>
-          <w:right w:val="single" w:sz="4" w:space="4" w:color="auto"/>
-        </w:pBdr>
-      </w:pPr>
-      <w:r>
-        <w:t>}</w:t>
-      </w:r>
-    </w:p>
-    <w:p>
-      <w:pPr>
-        <w:rPr>
-          <w:rFonts w:ascii="Times New Roman" w:hAnsi="Times New Roman"/>
-          <w:sz w:val="28"/>
-          <w:szCs w:val="24"/>
-          <w:lang w:val="ru-RU"/>
-        </w:rPr>
-      </w:pPr>
-      <w:r>
-        <w:rPr>
-          <w:rFonts w:ascii="Times New Roman" w:hAnsi="Times New Roman"/>
-          <w:sz w:val="28"/>
-          <w:szCs w:val="24"/>
-          <w:lang w:val="ru-RU"/>
-        </w:rPr>
-        <w:pict>
-          <v:shape id="_x0000_i1027" type="#_x0000_t75" style="width:231.65pt;height:205.05pt">
-            <v:imagedata r:id="rId10" o:title="2 "/>
+          <v:shape id="_x0000_i1027" type="#_x0000_t75" style="width:231.3pt;height:205.25pt">
+            <v:imagedata r:id="rId9" o:title="2 "/>
           </v:shape>
         </w:pict>
       </w:r>
@@ -3821,7 +3904,7 @@
                     </pic:cNvPicPr>
                   </pic:nvPicPr>
                   <pic:blipFill>
-                    <a:blip r:embed="rId11">
+                    <a:blip r:embed="rId10">
                       <a:extLst>
                         <a:ext uri="{28A0092B-C50C-407E-A947-70E740481C1C}">
                           <a14:useLocalDpi xmlns:a14="http://schemas.microsoft.com/office/drawing/2010/main" val="0"/>
@@ -3900,7 +3983,7 @@
                     </pic:cNvPicPr>
                   </pic:nvPicPr>
                   <pic:blipFill>
-                    <a:blip r:embed="rId12">
+                    <a:blip r:embed="rId11">
                       <a:extLst>
                         <a:ext uri="{28A0092B-C50C-407E-A947-70E740481C1C}">
                           <a14:useLocalDpi xmlns:a14="http://schemas.microsoft.com/office/drawing/2010/main" val="0"/>
@@ -4100,14 +4183,8 @@
           <w:bottom w:val="single" w:sz="4" w:space="1" w:color="auto"/>
           <w:right w:val="single" w:sz="4" w:space="4" w:color="auto"/>
         </w:pBdr>
-        <w:rPr>
-          <w:lang w:val="ru-RU"/>
-        </w:rPr>
-      </w:pPr>
-      <w:r>
-        <w:rPr>
-          <w:lang w:val="ru-RU"/>
-        </w:rPr>
+      </w:pPr>
+      <w:r>
         <w:t>summary(res)</w:t>
       </w:r>
     </w:p>
@@ -4120,14 +4197,8 @@
           <w:bottom w:val="single" w:sz="4" w:space="1" w:color="auto"/>
           <w:right w:val="single" w:sz="4" w:space="4" w:color="auto"/>
         </w:pBdr>
-        <w:rPr>
-          <w:lang w:val="ru-RU"/>
-        </w:rPr>
-      </w:pPr>
-      <w:r>
-        <w:rPr>
-          <w:lang w:val="ru-RU"/>
-        </w:rPr>
+      </w:pPr>
+      <w:r>
         <w:t>confint(res)</w:t>
       </w:r>
     </w:p>
@@ -4172,8 +4243,8 @@
           <w:szCs w:val="24"/>
         </w:rPr>
         <w:pict>
-          <v:shape id="_x0000_i1028" type="#_x0000_t75" style="width:381.9pt;height:224.35pt">
-            <v:imagedata r:id="rId13" o:title="Снимок экрана (24)"/>
+          <v:shape id="_x0000_i1028" type="#_x0000_t75" style="width:382.1pt;height:224.5pt">
+            <v:imagedata r:id="rId12" o:title="Снимок экрана (24)"/>
           </v:shape>
         </w:pict>
       </w:r>
@@ -4706,18 +4777,18 @@
           <w:sz w:val="22"/>
           <w:szCs w:val="22"/>
           <w:bdr w:val="none" w:sz="0" w:space="0" w:color="auto" w:frame="1"/>
-          <w:lang w:val="en-US"/>
-        </w:rPr>
-      </w:pPr>
-      <w:r>
-        <w:rPr>
-          <w:rStyle w:val="gnkrckgcgsb"/>
-          <w:rFonts w:ascii="Times New Roman" w:hAnsi="Times New Roman" w:cs="Times New Roman"/>
-          <w:color w:val="000000"/>
-          <w:sz w:val="22"/>
-          <w:szCs w:val="22"/>
-          <w:bdr w:val="none" w:sz="0" w:space="0" w:color="auto" w:frame="1"/>
-          <w:lang w:val="en-US"/>
+          <w:lang w:val="de-DE"/>
+        </w:rPr>
+      </w:pPr>
+      <w:r>
+        <w:rPr>
+          <w:rStyle w:val="gnkrckgcgsb"/>
+          <w:rFonts w:ascii="Times New Roman" w:hAnsi="Times New Roman" w:cs="Times New Roman"/>
+          <w:color w:val="000000"/>
+          <w:sz w:val="22"/>
+          <w:szCs w:val="22"/>
+          <w:bdr w:val="none" w:sz="0" w:space="0" w:color="auto" w:frame="1"/>
+          <w:lang w:val="de-DE"/>
         </w:rPr>
         <w:t xml:space="preserve">marr        1240.51952  586.25391   2.116   0.0344 *  </w:t>
       </w:r>
@@ -4741,18 +4812,18 @@
           <w:sz w:val="22"/>
           <w:szCs w:val="22"/>
           <w:bdr w:val="none" w:sz="0" w:space="0" w:color="auto" w:frame="1"/>
-          <w:lang w:val="en-US"/>
-        </w:rPr>
-      </w:pPr>
-      <w:r>
-        <w:rPr>
-          <w:rStyle w:val="gnkrckgcgsb"/>
-          <w:rFonts w:ascii="Times New Roman" w:hAnsi="Times New Roman" w:cs="Times New Roman"/>
-          <w:color w:val="000000"/>
-          <w:sz w:val="22"/>
-          <w:szCs w:val="22"/>
-          <w:bdr w:val="none" w:sz="0" w:space="0" w:color="auto" w:frame="1"/>
-          <w:lang w:val="en-US"/>
+          <w:lang w:val="de-DE"/>
+        </w:rPr>
+      </w:pPr>
+      <w:r>
+        <w:rPr>
+          <w:rStyle w:val="gnkrckgcgsb"/>
+          <w:rFonts w:ascii="Times New Roman" w:hAnsi="Times New Roman" w:cs="Times New Roman"/>
+          <w:color w:val="000000"/>
+          <w:sz w:val="22"/>
+          <w:szCs w:val="22"/>
+          <w:bdr w:val="none" w:sz="0" w:space="0" w:color="auto" w:frame="1"/>
+          <w:lang w:val="de-DE"/>
         </w:rPr>
         <w:t xml:space="preserve">nodeg        590.46695  646.78417   0.913   0.3614    </w:t>
       </w:r>
@@ -4776,18 +4847,18 @@
           <w:sz w:val="22"/>
           <w:szCs w:val="22"/>
           <w:bdr w:val="none" w:sz="0" w:space="0" w:color="auto" w:frame="1"/>
-          <w:lang w:val="en-US"/>
-        </w:rPr>
-      </w:pPr>
-      <w:r>
-        <w:rPr>
-          <w:rStyle w:val="gnkrckgcgsb"/>
-          <w:rFonts w:ascii="Times New Roman" w:hAnsi="Times New Roman" w:cs="Times New Roman"/>
-          <w:color w:val="000000"/>
-          <w:sz w:val="22"/>
-          <w:szCs w:val="22"/>
-          <w:bdr w:val="none" w:sz="0" w:space="0" w:color="auto" w:frame="1"/>
-          <w:lang w:val="en-US"/>
+          <w:lang w:val="de-DE"/>
+        </w:rPr>
+      </w:pPr>
+      <w:r>
+        <w:rPr>
+          <w:rStyle w:val="gnkrckgcgsb"/>
+          <w:rFonts w:ascii="Times New Roman" w:hAnsi="Times New Roman" w:cs="Times New Roman"/>
+          <w:color w:val="000000"/>
+          <w:sz w:val="22"/>
+          <w:szCs w:val="22"/>
+          <w:bdr w:val="none" w:sz="0" w:space="0" w:color="auto" w:frame="1"/>
+          <w:lang w:val="de-DE"/>
         </w:rPr>
         <w:t>re74           0.27812    0.02792   9.960  &lt; 2e-16 ***</w:t>
       </w:r>
@@ -4846,18 +4917,18 @@
           <w:sz w:val="22"/>
           <w:szCs w:val="22"/>
           <w:bdr w:val="none" w:sz="0" w:space="0" w:color="auto" w:frame="1"/>
-          <w:lang w:val="de-DE"/>
-        </w:rPr>
-      </w:pPr>
-      <w:r>
-        <w:rPr>
-          <w:rStyle w:val="gnkrckgcgsb"/>
-          <w:rFonts w:ascii="Times New Roman" w:hAnsi="Times New Roman" w:cs="Times New Roman"/>
-          <w:color w:val="000000"/>
-          <w:sz w:val="22"/>
-          <w:szCs w:val="22"/>
-          <w:bdr w:val="none" w:sz="0" w:space="0" w:color="auto" w:frame="1"/>
-          <w:lang w:val="de-DE"/>
+          <w:lang w:val="en-US"/>
+        </w:rPr>
+      </w:pPr>
+      <w:r>
+        <w:rPr>
+          <w:rStyle w:val="gnkrckgcgsb"/>
+          <w:rFonts w:ascii="Times New Roman" w:hAnsi="Times New Roman" w:cs="Times New Roman"/>
+          <w:color w:val="000000"/>
+          <w:sz w:val="22"/>
+          <w:szCs w:val="22"/>
+          <w:bdr w:val="none" w:sz="0" w:space="0" w:color="auto" w:frame="1"/>
+          <w:lang w:val="en-US"/>
         </w:rPr>
         <w:lastRenderedPageBreak/>
         <w:t>---</w:t>
@@ -4882,18 +4953,18 @@
           <w:sz w:val="22"/>
           <w:szCs w:val="22"/>
           <w:bdr w:val="none" w:sz="0" w:space="0" w:color="auto" w:frame="1"/>
-          <w:lang w:val="de-DE"/>
-        </w:rPr>
-      </w:pPr>
-      <w:r>
-        <w:rPr>
-          <w:rStyle w:val="gnkrckgcgsb"/>
-          <w:rFonts w:ascii="Times New Roman" w:hAnsi="Times New Roman" w:cs="Times New Roman"/>
-          <w:color w:val="000000"/>
-          <w:sz w:val="22"/>
-          <w:szCs w:val="22"/>
-          <w:bdr w:val="none" w:sz="0" w:space="0" w:color="auto" w:frame="1"/>
-          <w:lang w:val="de-DE"/>
+          <w:lang w:val="en-US"/>
+        </w:rPr>
+      </w:pPr>
+      <w:r>
+        <w:rPr>
+          <w:rStyle w:val="gnkrckgcgsb"/>
+          <w:rFonts w:ascii="Times New Roman" w:hAnsi="Times New Roman" w:cs="Times New Roman"/>
+          <w:color w:val="000000"/>
+          <w:sz w:val="22"/>
+          <w:szCs w:val="22"/>
+          <w:bdr w:val="none" w:sz="0" w:space="0" w:color="auto" w:frame="1"/>
+          <w:lang w:val="en-US"/>
         </w:rPr>
         <w:t>Signif. codes:  0 ‘***’ 0.001 ‘**’ 0.01 ‘*’ 0.05 ‘.’ 0.1 ‘ ’ 1</w:t>
       </w:r>
@@ -4917,7 +4988,7 @@
           <w:sz w:val="22"/>
           <w:szCs w:val="22"/>
           <w:bdr w:val="none" w:sz="0" w:space="0" w:color="auto" w:frame="1"/>
-          <w:lang w:val="de-DE"/>
+          <w:lang w:val="en-US"/>
         </w:rPr>
       </w:pPr>
     </w:p>
@@ -6040,34 +6111,7 @@
         </w:pBdr>
       </w:pPr>
       <w:r>
-        <w:t>A_raw &lt;- read.table("C:/Users/gdk17/OneDrive/</w:t>
-      </w:r>
-      <w:r>
-        <w:rPr>
-          <w:lang w:val="ru-RU"/>
-        </w:rPr>
-        <w:t>Рабочий</w:t>
-      </w:r>
-      <w:r>
-        <w:t xml:space="preserve"> </w:t>
-      </w:r>
-      <w:r>
-        <w:rPr>
-          <w:lang w:val="ru-RU"/>
-        </w:rPr>
-        <w:t>стол</w:t>
-      </w:r>
-      <w:r>
-        <w:t>/</w:t>
-      </w:r>
-      <w:r>
-        <w:rPr>
-          <w:lang w:val="ru-RU"/>
-        </w:rPr>
-        <w:t>универ</w:t>
-      </w:r>
-      <w:r>
-        <w:t>/machine_learning/Lab_3_Tree/Lenses.txt", sep = ',', stringsAsFactors = TRUE)</w:t>
+        <w:t>A_raw &lt;- read.table("Lenses.txt", sep = ',', stringsAsFactors = TRUE)</w:t>
       </w:r>
     </w:p>
     <w:p>
@@ -6121,14 +6165,8 @@
           <w:bottom w:val="single" w:sz="4" w:space="1" w:color="auto"/>
           <w:right w:val="single" w:sz="4" w:space="4" w:color="auto"/>
         </w:pBdr>
-        <w:rPr>
-          <w:lang w:val="ru-RU"/>
-        </w:rPr>
-      </w:pPr>
-      <w:r>
-        <w:rPr>
-          <w:lang w:val="ru-RU"/>
-        </w:rPr>
+      </w:pPr>
+      <w:r>
         <w:t>library(maptree)</w:t>
       </w:r>
     </w:p>
@@ -6162,8 +6200,8 @@
           <w:szCs w:val="24"/>
         </w:rPr>
         <w:pict>
-          <v:shape id="_x0000_i1029" type="#_x0000_t75" style="width:5in;height:225.9pt">
-            <v:imagedata r:id="rId14" o:title="Снимок экрана (25)"/>
+          <v:shape id="_x0000_i1029" type="#_x0000_t75" style="width:5in;height:225.65pt">
+            <v:imagedata r:id="rId13" o:title="Снимок экрана (25)"/>
           </v:shape>
         </w:pict>
       </w:r>
@@ -6316,7 +6354,6 @@
           <w:color w:val="auto"/>
           <w:sz w:val="24"/>
           <w:szCs w:val="24"/>
-          <w:lang w:val="ru-RU"/>
         </w:rPr>
       </w:pPr>
       <w:bookmarkStart w:id="7" w:name="_Toc510978698"/>
@@ -6330,14 +6367,24 @@
           <w:lang w:val="ru-RU"/>
         </w:rPr>
         <w:lastRenderedPageBreak/>
-        <w:t>Задание 5</w:t>
+        <w:t>Задание</w:t>
+      </w:r>
+      <w:r>
+        <w:rPr>
+          <w:rFonts w:ascii="Times New Roman" w:hAnsi="Times New Roman" w:cs="Times New Roman"/>
+          <w:b/>
+          <w:color w:val="auto"/>
+          <w:sz w:val="24"/>
+          <w:szCs w:val="24"/>
+        </w:rPr>
+        <w:t xml:space="preserve"> 5</w:t>
       </w:r>
       <w:bookmarkEnd w:id="7"/>
     </w:p>
     <w:p>
       <w:pPr>
         <w:rPr>
-          <w:lang w:val="ru-RU"/>
+          <w:lang w:val="de-DE"/>
         </w:rPr>
       </w:pPr>
     </w:p>
@@ -6501,8 +6548,8 @@
           <w:lang w:val="ru-RU"/>
         </w:rPr>
         <w:pict>
-          <v:shape id="_x0000_i1030" type="#_x0000_t75" style="width:415.3pt;height:240pt">
-            <v:imagedata r:id="rId15" o:title="Снимок экрана (26)"/>
+          <v:shape id="_x0000_i1030" type="#_x0000_t75" style="width:415.55pt;height:239.8pt">
+            <v:imagedata r:id="rId14" o:title="Снимок экрана (26)"/>
           </v:shape>
         </w:pict>
       </w:r>
@@ -6544,20 +6591,10 @@
         <w:t>окна зданий, не плавильная обработка.</w:t>
       </w:r>
     </w:p>
-    <w:p>
-      <w:pPr>
-        <w:rPr>
-          <w:rFonts w:ascii="Times New Roman" w:hAnsi="Times New Roman"/>
-          <w:sz w:val="24"/>
-          <w:szCs w:val="24"/>
-          <w:lang w:val="ru-RU"/>
-        </w:rPr>
-      </w:pPr>
-    </w:p>
     <w:sectPr>
-      <w:footerReference w:type="default" r:id="rId16"/>
-      <w:headerReference w:type="first" r:id="rId17"/>
-      <w:footerReference w:type="first" r:id="rId18"/>
+      <w:footerReference w:type="default" r:id="rId15"/>
+      <w:headerReference w:type="first" r:id="rId16"/>
+      <w:footerReference w:type="first" r:id="rId17"/>
       <w:pgSz w:w="11906" w:h="16838"/>
       <w:pgMar w:top="1134" w:right="850" w:bottom="1134" w:left="1701" w:header="708" w:footer="708" w:gutter="0"/>
       <w:cols w:space="708"/>
@@ -6624,7 +6661,7 @@
             <w:noProof/>
             <w:lang w:val="ru-RU"/>
           </w:rPr>
-          <w:t>2</w:t>
+          <w:t>4</w:t>
         </w:r>
         <w:r>
           <w:fldChar w:fldCharType="end"/>
@@ -8363,7 +8400,7 @@
 </file>
 
 <file path=customXml/itemProps1.xml><?xml version="1.0" encoding="utf-8"?>
-<ds:datastoreItem xmlns:ds="http://schemas.openxmlformats.org/officeDocument/2006/customXml" ds:itemID="{AD800407-6A5A-47E7-979B-C5F231EB50A4}">
+<ds:datastoreItem xmlns:ds="http://schemas.openxmlformats.org/officeDocument/2006/customXml" ds:itemID="{10BD3384-80C0-4FA8-93C3-2380D25E1CE4}">
   <ds:schemaRefs>
     <ds:schemaRef ds:uri="http://schemas.openxmlformats.org/officeDocument/2006/bibliography"/>
   </ds:schemaRefs>
